--- a/reports/Group/D01/00 - Requirements - Group.docx
+++ b/reports/Group/D01/00 - Requirements - Group.docx
@@ -513,6 +513,7 @@
               <w:rPr>
                 <w:rFonts w:asciiTheme="majorHAnsi" w:hAnsiTheme="majorHAnsi" w:cstheme="majorHAnsi"/>
                 <w:b/>
+                <w:lang w:val="es-ES"/>
               </w:rPr>
             </w:pPr>
             <w:r>
@@ -546,6 +547,7 @@
               <w:sdtPr>
                 <w:rPr>
                   <w:rFonts w:asciiTheme="majorHAnsi" w:hAnsiTheme="majorHAnsi" w:cstheme="majorBidi"/>
+                  <w:lang w:val="es-ES"/>
                 </w:rPr>
                 <w:tag w:val="ID2"/>
                 <w:id w:val="-1276937016"/>
@@ -559,6 +561,7 @@
                 <w:r>
                   <w:rPr>
                     <w:rFonts w:asciiTheme="majorHAnsi" w:hAnsiTheme="majorHAnsi" w:cstheme="majorBidi"/>
+                    <w:lang w:val="es-ES"/>
                   </w:rPr>
                   <w:t>8022*****</w:t>
                 </w:r>
@@ -600,6 +603,7 @@
               <w:sdtPr>
                 <w:rPr>
                   <w:rFonts w:asciiTheme="majorHAnsi" w:hAnsiTheme="majorHAnsi" w:cstheme="majorHAnsi"/>
+                  <w:lang w:val="es-ES"/>
                 </w:rPr>
                 <w:tag w:val="UVUS02"/>
                 <w:id w:val="1381354132"/>
@@ -613,18 +617,21 @@
                 <w:r>
                   <w:rPr>
                     <w:rFonts w:asciiTheme="majorHAnsi" w:hAnsiTheme="majorHAnsi" w:cstheme="majorHAnsi"/>
+                    <w:lang w:val="es-ES"/>
                   </w:rPr>
                   <w:t xml:space="preserve"> </w:t>
                 </w:r>
                 <w:r>
                   <w:rPr>
                     <w:rFonts w:asciiTheme="majorHAnsi" w:hAnsiTheme="majorHAnsi" w:cstheme="majorHAnsi"/>
+                    <w:lang w:val="es-ES"/>
                   </w:rPr>
                   <w:t>GCP5811</w:t>
                 </w:r>
                 <w:r>
                   <w:rPr>
                     <w:rFonts w:asciiTheme="majorHAnsi" w:hAnsiTheme="majorHAnsi" w:cstheme="majorHAnsi"/>
+                    <w:lang w:val="es-ES"/>
                   </w:rPr>
                   <w:t xml:space="preserve">  </w:t>
                 </w:r>
@@ -664,7 +671,7 @@
               <w:sdtPr>
                 <w:rPr>
                   <w:rFonts w:asciiTheme="majorHAnsi" w:hAnsiTheme="majorHAnsi" w:cstheme="majorHAnsi"/>
-                  <w:lang w:val="en-US"/>
+                  <w:lang w:val="es-ES"/>
                 </w:rPr>
                 <w:tag w:val="Student2"/>
                 <w:id w:val="2044784553"/>
@@ -678,21 +685,21 @@
                 <w:r>
                   <w:rPr>
                     <w:rFonts w:asciiTheme="majorHAnsi" w:hAnsiTheme="majorHAnsi" w:cstheme="majorHAnsi"/>
-                    <w:lang w:val="en-US"/>
+                    <w:lang w:val="es-ES"/>
                   </w:rPr>
                   <w:t xml:space="preserve"> </w:t>
                 </w:r>
                 <w:r>
                   <w:rPr>
                     <w:rFonts w:asciiTheme="majorHAnsi" w:hAnsiTheme="majorHAnsi" w:cstheme="majorHAnsi"/>
-                    <w:lang w:val="en-US"/>
+                    <w:lang w:val="es-ES"/>
                   </w:rPr>
                   <w:t>Pérez Franco, Laura</w:t>
                 </w:r>
                 <w:r>
                   <w:rPr>
                     <w:rFonts w:asciiTheme="majorHAnsi" w:hAnsiTheme="majorHAnsi" w:cstheme="majorHAnsi"/>
-                    <w:lang w:val="en-US"/>
+                    <w:lang w:val="es-ES"/>
                   </w:rPr>
                   <w:t xml:space="preserve">  </w:t>
                 </w:r>
@@ -755,7 +762,28 @@
                     <w:rFonts w:asciiTheme="majorHAnsi" w:hAnsiTheme="majorHAnsi" w:cstheme="majorHAnsi"/>
                     <w:lang w:val="en-US"/>
                   </w:rPr>
-                  <w:t>Manager, Tester, Analyst</w:t>
+                  <w:t>Developer</w:t>
+                </w:r>
+                <w:r>
+                  <w:rPr>
+                    <w:rFonts w:asciiTheme="majorHAnsi" w:hAnsiTheme="majorHAnsi" w:cstheme="majorHAnsi"/>
+                    <w:lang w:val="en-US"/>
+                  </w:rPr>
+                  <w:t xml:space="preserve">, </w:t>
+                </w:r>
+                <w:r>
+                  <w:rPr>
+                    <w:rFonts w:asciiTheme="majorHAnsi" w:hAnsiTheme="majorHAnsi" w:cstheme="majorHAnsi"/>
+                    <w:lang w:val="en-US"/>
+                  </w:rPr>
+                  <w:t>Operator</w:t>
+                </w:r>
+                <w:r>
+                  <w:rPr>
+                    <w:rFonts w:asciiTheme="majorHAnsi" w:hAnsiTheme="majorHAnsi" w:cstheme="majorHAnsi"/>
+                    <w:lang w:val="en-US"/>
+                  </w:rPr>
+                  <w:t>, Analyst</w:t>
                 </w:r>
                 <w:r>
                   <w:rPr>
@@ -795,6 +823,7 @@
               <w:rPr>
                 <w:rFonts w:asciiTheme="majorHAnsi" w:hAnsiTheme="majorHAnsi" w:cstheme="majorHAnsi"/>
                 <w:b/>
+                <w:lang w:val="es-ES"/>
               </w:rPr>
             </w:pPr>
             <w:r>
@@ -822,6 +851,7 @@
               <w:sdtPr>
                 <w:rPr>
                   <w:rFonts w:asciiTheme="majorHAnsi" w:hAnsiTheme="majorHAnsi" w:cstheme="majorBidi"/>
+                  <w:lang w:val="es-ES"/>
                 </w:rPr>
                 <w:tag w:val="ID3"/>
                 <w:id w:val="-2029015554"/>
@@ -835,12 +865,14 @@
                 <w:r>
                   <w:rPr>
                     <w:rFonts w:asciiTheme="majorHAnsi" w:hAnsiTheme="majorHAnsi" w:cstheme="majorBidi"/>
+                    <w:lang w:val="es-ES"/>
                   </w:rPr>
                   <w:t xml:space="preserve"> </w:t>
                 </w:r>
                 <w:r>
                   <w:rPr>
                     <w:rFonts w:asciiTheme="majorHAnsi" w:hAnsiTheme="majorHAnsi" w:cstheme="majorBidi"/>
+                    <w:lang w:val="es-ES"/>
                   </w:rPr>
                   <w:t>7786*****</w:t>
                 </w:r>
@@ -882,6 +914,7 @@
               <w:sdtPr>
                 <w:rPr>
                   <w:rFonts w:asciiTheme="majorHAnsi" w:hAnsiTheme="majorHAnsi" w:cstheme="majorHAnsi"/>
+                  <w:lang w:val="es-ES"/>
                 </w:rPr>
                 <w:tag w:val="UVUS03"/>
                 <w:id w:val="-1922171075"/>
@@ -895,18 +928,21 @@
                 <w:r>
                   <w:rPr>
                     <w:rFonts w:asciiTheme="majorHAnsi" w:hAnsiTheme="majorHAnsi" w:cstheme="majorHAnsi"/>
+                    <w:lang w:val="es-ES"/>
                   </w:rPr>
                   <w:t xml:space="preserve"> </w:t>
                 </w:r>
                 <w:r>
                   <w:rPr>
                     <w:rFonts w:asciiTheme="majorHAnsi" w:hAnsiTheme="majorHAnsi" w:cstheme="majorHAnsi"/>
+                    <w:lang w:val="es-ES"/>
                   </w:rPr>
                   <w:t>rubpergar</w:t>
                 </w:r>
                 <w:r>
                   <w:rPr>
                     <w:rFonts w:asciiTheme="majorHAnsi" w:hAnsiTheme="majorHAnsi" w:cstheme="majorHAnsi"/>
+                    <w:lang w:val="es-ES"/>
                   </w:rPr>
                   <w:t xml:space="preserve">  </w:t>
                 </w:r>
@@ -1065,6 +1101,7 @@
               <w:rPr>
                 <w:rFonts w:asciiTheme="majorHAnsi" w:hAnsiTheme="majorHAnsi" w:cstheme="majorHAnsi"/>
                 <w:b/>
+                <w:lang w:val="es-ES"/>
               </w:rPr>
             </w:pPr>
             <w:r>
@@ -1092,6 +1129,7 @@
               <w:sdtPr>
                 <w:rPr>
                   <w:rFonts w:asciiTheme="majorHAnsi" w:hAnsiTheme="majorHAnsi" w:cstheme="majorBidi"/>
+                  <w:lang w:val="es-ES"/>
                 </w:rPr>
                 <w:tag w:val="ID4"/>
                 <w:id w:val="577182649"/>
@@ -1105,12 +1143,14 @@
                 <w:r>
                   <w:rPr>
                     <w:rFonts w:asciiTheme="majorHAnsi" w:hAnsiTheme="majorHAnsi" w:cstheme="majorBidi"/>
+                    <w:lang w:val="es-ES"/>
                   </w:rPr>
                   <w:t xml:space="preserve"> </w:t>
                 </w:r>
                 <w:r>
                   <w:rPr>
                     <w:rFonts w:asciiTheme="majorHAnsi" w:hAnsiTheme="majorHAnsi" w:cstheme="majorBidi"/>
+                    <w:lang w:val="es-ES"/>
                   </w:rPr>
                   <w:t>3028*****</w:t>
                 </w:r>
@@ -1152,6 +1192,7 @@
               <w:sdtPr>
                 <w:rPr>
                   <w:rFonts w:asciiTheme="majorHAnsi" w:hAnsiTheme="majorHAnsi" w:cstheme="majorHAnsi"/>
+                  <w:lang w:val="es-ES"/>
                 </w:rPr>
                 <w:tag w:val="UVUS04"/>
                 <w:id w:val="-1772313792"/>
@@ -1165,18 +1206,21 @@
                 <w:r>
                   <w:rPr>
                     <w:rFonts w:asciiTheme="majorHAnsi" w:hAnsiTheme="majorHAnsi" w:cstheme="majorHAnsi"/>
+                    <w:lang w:val="es-ES"/>
                   </w:rPr>
                   <w:t xml:space="preserve"> </w:t>
                 </w:r>
                 <w:r>
                   <w:rPr>
                     <w:rFonts w:asciiTheme="majorHAnsi" w:hAnsiTheme="majorHAnsi" w:cstheme="majorHAnsi"/>
+                    <w:lang w:val="es-ES"/>
                   </w:rPr>
                   <w:t>LLS5566</w:t>
                 </w:r>
                 <w:r>
                   <w:rPr>
                     <w:rFonts w:asciiTheme="majorHAnsi" w:hAnsiTheme="majorHAnsi" w:cstheme="majorHAnsi"/>
+                    <w:lang w:val="es-ES"/>
                   </w:rPr>
                   <w:t xml:space="preserve">  </w:t>
                 </w:r>
@@ -11127,6 +11171,7 @@
     <w:rsid w:val="006206EC"/>
     <w:rsid w:val="00622486"/>
     <w:rsid w:val="00693ED9"/>
+    <w:rsid w:val="006952BE"/>
     <w:rsid w:val="006979C5"/>
     <w:rsid w:val="006B2BEC"/>
     <w:rsid w:val="006F209A"/>
@@ -11148,6 +11193,7 @@
     <w:rsid w:val="00A222AC"/>
     <w:rsid w:val="00A73E76"/>
     <w:rsid w:val="00AC1FAB"/>
+    <w:rsid w:val="00AF236D"/>
     <w:rsid w:val="00B55352"/>
     <w:rsid w:val="00BB0EAB"/>
     <w:rsid w:val="00C17266"/>
